--- a/game_reviews/translations/mystery-express (Version 1).docx
+++ b/game_reviews/translations/mystery-express (Version 1).docx
@@ -7,7 +7,7 @@
         <w:pStyle w:val="Heading1"/>
       </w:pPr>
       <w:r>
-        <w:t>Play Mystery Express Slot for Free - Slot Review 2021</w:t>
+        <w:t>Play Mystery Express Free: Exciting Slot Game Review</w:t>
       </w:r>
     </w:p>
     <w:p>
@@ -234,7 +234,7 @@
       </w:pPr>
       <w:r/>
       <w:r>
-        <w:t>Wide betting range appeals to both casual players and high rollers</w:t>
+        <w:t>Traditional structure with 30 pay lines</w:t>
       </w:r>
     </w:p>
     <w:p>
@@ -245,7 +245,7 @@
       </w:pPr>
       <w:r/>
       <w:r>
-        <w:t>Medium volatility makes it an ideal match for gamblers that enjoy slots with medium-volatility</w:t>
+        <w:t>Interesting murder mystery storyline</w:t>
       </w:r>
     </w:p>
     <w:p>
@@ -256,7 +256,7 @@
       </w:pPr>
       <w:r/>
       <w:r>
-        <w:t>Well-designed symbols with crisp graphics</w:t>
+        <w:t>Wide betting range catering to all players</w:t>
       </w:r>
     </w:p>
     <w:p>
@@ -267,7 +267,7 @@
       </w:pPr>
       <w:r/>
       <w:r>
-        <w:t>Bonus feature, Bon Voyage, with exclusive rewards, such as multipliers and free spins</w:t>
+        <w:t>Unique bonus features with exclusive rewards</w:t>
       </w:r>
     </w:p>
     <w:p>
@@ -286,7 +286,7 @@
       </w:pPr>
       <w:r/>
       <w:r>
-        <w:t>The murder mystery is a side plot and not a major focus</w:t>
+        <w:t>Murder mystery is a side plot rather than a major focus</w:t>
       </w:r>
     </w:p>
     <w:p>
@@ -297,7 +297,7 @@
       </w:pPr>
       <w:r/>
       <w:r>
-        <w:t>No progressive jackpot feature</w:t>
+        <w:t>Limited number of pay lines</w:t>
       </w:r>
     </w:p>
     <w:p>
@@ -306,7 +306,7 @@
         <w:rPr>
           <w:b/>
         </w:rPr>
-        <w:t>Play Mystery Express Slot for Free - Slot Review 2021</w:t>
+        <w:t>Play Mystery Express Free: Exciting Slot Game Review</w:t>
       </w:r>
     </w:p>
     <w:p>
@@ -315,7 +315,7 @@
         <w:rPr>
           <w:i/>
         </w:rPr>
-        <w:t>Read our review of Mystery Express slot and play it for free. Wide betting range, robust bonus features, and medium volatility awaits. Play at top casinos.</w:t>
+        <w:t>Play Mystery Express for free and explore an adventurous Victorian London train ride. Review of gameplay, betting range, volatility, symbols, and bonus features.</w:t>
       </w:r>
     </w:p>
     <w:sectPr>
